--- a/spr wk 4 1-a/paper.one.stefan.bund.docx
+++ b/spr wk 4 1-a/paper.one.stefan.bund.docx
@@ -1132,27 +1132,18 @@
       </w:pPr>
     </w:p>
     <w:p>
-      <w:proofErr w:type="spellStart"/>
-      <w:r>
-        <w:t>Misra</w:t>
-      </w:r>
-      <w:proofErr w:type="spellEnd"/>
-      <w:r>
-        <w:t xml:space="preserve"> also elucidates five key types of stress: frustration, conflict, change, pressure, self-imposed. This research effort also studies the reactions to these stressors, including: physiological, emotional, behavioral, </w:t>
-      </w:r>
-      <w:proofErr w:type="gramStart"/>
-      <w:r>
-        <w:t>cognitive</w:t>
-      </w:r>
-      <w:proofErr w:type="gramEnd"/>
-      <w:r>
-        <w:t>.</w:t>
+      <w:pPr>
+        <w:ind w:firstLine="720"/>
+      </w:pPr>
+      <w:r>
+        <w:t>Misra also elucidates five key types of stress: frustration, conflict, change, pressure, self-imposed. This research effort also studies the reactions to these stressors, including: physiological, emotional, behavioral, cognitive.</w:t>
       </w:r>
       <w:sdt>
         <w:sdtPr>
           <w:id w:val="-119529281"/>
           <w:citation/>
         </w:sdtPr>
+        <w:sdtEndPr/>
         <w:sdtContent>
           <w:r>
             <w:fldChar w:fldCharType="begin"/>
@@ -1175,12 +1166,30 @@
         </w:sdtContent>
       </w:sdt>
       <w:r>
-        <w:t xml:space="preserve"> Thus, the body of prior research on stress for college enrollees has a cause and effect basis, what the student experiences </w:t>
+        <w:t xml:space="preserve"> Thus, the body of prior research on stress for college enrollees has a cause and effect basis, what the student experiences and what he/she does in response.  </w:t>
+      </w:r>
+      <w:r>
+        <w:t xml:space="preserve">The outstanding value of these two papers is that chart a path for studying the most effective means for counteracting and managing stress, by supplying ways that students respond to them. Thus, a </w:t>
+      </w:r>
+      <w:r>
+        <w:lastRenderedPageBreak/>
+        <w:t xml:space="preserve">certain playbook for stress management emerges, when coupling various stressors with an accompanying response. </w:t>
+      </w:r>
+      <w:r>
+        <w:t xml:space="preserve">When considering the life challenges of community college students in southern California, with its associated macroeconomic conditions, advantages, and challenges, students face more stressors than mere academics; they manage family, work lives in addition to the hassles of commuting in between. Their experience is exceptional and deserves special note, especially when it pertains to how they mitigate stressful experiences. We are thus interested in their playbook, and they counter their challenges with various tools and techniques. </w:t>
+      </w:r>
+    </w:p>
+    <w:p>
+      <w:pPr>
+        <w:ind w:firstLine="720"/>
+      </w:pPr>
+      <w:r>
+        <w:t>However, given the bread</w:t>
       </w:r>
       <w:bookmarkStart w:id="3" w:name="_GoBack"/>
       <w:bookmarkEnd w:id="3"/>
       <w:r>
-        <w:t xml:space="preserve">and what he/she does in response.  </w:t>
+        <w:t>th and depth of their challenges and stressors, it benefits us to construct a more formal and rational means to study this so-called playbook .</w:t>
       </w:r>
     </w:p>
     <w:p>
@@ -2858,7 +2867,7 @@
 </file>
 
 <file path=customXml/itemProps1.xml><?xml version="1.0" encoding="utf-8"?>
-<ds:datastoreItem xmlns:ds="http://schemas.openxmlformats.org/officeDocument/2006/customXml" ds:itemID="{0CBA464F-33FB-426F-9F2B-F0A4C6F0B5ED}">
+<ds:datastoreItem xmlns:ds="http://schemas.openxmlformats.org/officeDocument/2006/customXml" ds:itemID="{06278E5E-E4B9-4D1D-A9AC-65254832F269}">
   <ds:schemaRefs>
     <ds:schemaRef ds:uri="http://schemas.openxmlformats.org/officeDocument/2006/bibliography"/>
   </ds:schemaRefs>
